--- a/_includes/plano de curso anual1.docx
+++ b/_includes/plano de curso anual1.docx
@@ -172,8 +172,6 @@
         </w:rPr>
         <w:t>TURMA:</w:t>
       </w:r>
-      <w:bookmarkStart w:id="0" w:name="_GoBack"/>
-      <w:bookmarkEnd w:id="0"/>
     </w:p>
     <w:p>
       <w:pPr>
@@ -624,47 +622,13 @@
     </w:p>
     <w:p>
       <w:pPr>
-        <w:suppressAutoHyphens w:val="0"/>
-        <w:autoSpaceDN/>
-        <w:textAlignment w:val="auto"/>
+        <w:jc w:val="center"/>
+        <w:rPr>
+          <w:b/>
+          <w:bCs/>
+        </w:rPr>
       </w:pPr>
     </w:p>
-    <w:p>
-      <w:pPr>
-        <w:suppressAutoHyphens w:val="0"/>
-        <w:autoSpaceDN/>
-        <w:textAlignment w:val="auto"/>
-      </w:pPr>
-    </w:p>
-    <w:p>
-      <w:pPr>
-        <w:suppressAutoHyphens w:val="0"/>
-        <w:autoSpaceDN/>
-        <w:textAlignment w:val="auto"/>
-      </w:pPr>
-    </w:p>
-    <w:p>
-      <w:pPr>
-        <w:suppressAutoHyphens w:val="0"/>
-        <w:autoSpaceDN/>
-        <w:textAlignment w:val="auto"/>
-      </w:pPr>
-    </w:p>
-    <w:p>
-      <w:pPr>
-        <w:suppressAutoHyphens w:val="0"/>
-        <w:autoSpaceDN/>
-        <w:textAlignment w:val="auto"/>
-      </w:pPr>
-    </w:p>
-    <w:p>
-      <w:pPr>
-        <w:suppressAutoHyphens w:val="0"/>
-        <w:autoSpaceDN/>
-        <w:textAlignment w:val="auto"/>
-      </w:pPr>
-    </w:p>
-    <w:p/>
     <w:p>
       <w:pPr>
         <w:jc w:val="center"/>
@@ -678,6 +642,7 @@
           <w:b/>
           <w:bCs/>
         </w:rPr>
+        <w:lastRenderedPageBreak/>
         <w:t>MATEMÁTICA</w:t>
       </w:r>
       <w:r>
@@ -1384,11 +1349,7 @@
             </w:r>
             <w:proofErr w:type="gramStart"/>
             <w:r>
-              <w:t xml:space="preserve">transferidores, </w:t>
-            </w:r>
-            <w:r>
-              <w:lastRenderedPageBreak/>
-              <w:t>compassos, calculadoras</w:t>
+              <w:t>transferidores, compassos, calculadoras</w:t>
             </w:r>
             <w:proofErr w:type="gramEnd"/>
             <w:r>
@@ -1618,11 +1579,7 @@
           <w:p/>
           <w:p>
             <w:r>
-              <w:t xml:space="preserve">Aula expositiva, demonstrações de teoremas. Exercícios resolvidos. Exercícios propostos e avaliações. Uso </w:t>
-            </w:r>
-            <w:r>
-              <w:lastRenderedPageBreak/>
-              <w:t>do quadro e multimídias.</w:t>
+              <w:t>Aula expositiva, demonstrações de teoremas. Exercícios resolvidos. Exercícios propostos e avaliações. Uso do quadro e multimídias.</w:t>
             </w:r>
           </w:p>
           <w:p/>
@@ -2196,11 +2153,7 @@
             </w:r>
             <w:proofErr w:type="spellEnd"/>
             <w:r>
-              <w:t xml:space="preserve"> dadas em linguagem matemática corrente em tabelas, gráficos, desenhos, fórmulas ou equações </w:t>
-            </w:r>
-            <w:r>
-              <w:lastRenderedPageBreak/>
-              <w:t>matemáticas e vice-versa.</w:t>
+              <w:t xml:space="preserve"> dadas em linguagem matemática corrente em tabelas, gráficos, desenhos, fórmulas ou equações matemáticas e vice-versa.</w:t>
             </w:r>
           </w:p>
         </w:tc>
@@ -2487,7 +2440,6 @@
               </w:rPr>
             </w:pPr>
             <w:r>
-              <w:lastRenderedPageBreak/>
               <w:t>Áreas das Figuras Planas</w:t>
             </w:r>
           </w:p>
@@ -2581,6 +2533,7 @@
           <w:b/>
           <w:bCs/>
         </w:rPr>
+        <w:lastRenderedPageBreak/>
         <w:t>MATEMÁTICA– 2</w:t>
       </w:r>
       <w:r>
@@ -3234,11 +3187,7 @@
             </w:r>
             <w:proofErr w:type="spellEnd"/>
             <w:r>
-              <w:t xml:space="preserve"> e crítica, posicionando-se com argumentação clara e consistente </w:t>
-            </w:r>
-            <w:r>
-              <w:lastRenderedPageBreak/>
-              <w:t xml:space="preserve">sempre que necessário, identificar corretamente o âmbito da questão e buscar fontes onde se possam obter tais informações e conhecimentos. </w:t>
+              <w:t xml:space="preserve"> e crítica, posicionando-se com argumentação clara e consistente sempre que necessário, identificar corretamente o âmbito da questão e buscar fontes onde se possam obter tais informações e conhecimentos. </w:t>
             </w:r>
           </w:p>
         </w:tc>
@@ -3271,7 +3220,6 @@
                 <w:b/>
                 <w:bCs/>
               </w:rPr>
-              <w:lastRenderedPageBreak/>
               <w:t xml:space="preserve">Análise Combinatória </w:t>
             </w:r>
           </w:p>
@@ -3404,7 +3352,6 @@
           </w:tcPr>
           <w:p>
             <w:r>
-              <w:lastRenderedPageBreak/>
               <w:t>Princípio Fundamental da Contagem;</w:t>
             </w:r>
           </w:p>
@@ -4107,11 +4054,7 @@
               <w:jc w:val="both"/>
             </w:pPr>
             <w:r>
-              <w:t xml:space="preserve">Compreender a Matemática como ciência autônoma, que investiga relações, formas e eventos e desenvolve maneiras próprias de descrever e interpretar o mundo. A forma lógica dedutiva que a Geometria utiliza para interpretar </w:t>
-            </w:r>
-            <w:r>
-              <w:lastRenderedPageBreak/>
-              <w:t xml:space="preserve">as formas geométricas e deduzir propriedades dessas fórmulas é um exemplo de como a Matemática ler e interpreta o mundo à nossa volta. </w:t>
+              <w:t xml:space="preserve">Compreender a Matemática como ciência autônoma, que investiga relações, formas e eventos e desenvolve maneiras próprias de descrever e interpretar o mundo. A forma lógica dedutiva que a Geometria utiliza para interpretar as formas geométricas e deduzir propriedades dessas fórmulas é um exemplo de como a Matemática ler e interpreta o mundo à nossa volta. </w:t>
             </w:r>
           </w:p>
         </w:tc>
@@ -4361,7 +4304,6 @@
           </w:p>
           <w:p>
             <w:r>
-              <w:lastRenderedPageBreak/>
               <w:t xml:space="preserve">Regra de </w:t>
             </w:r>
             <w:proofErr w:type="spellStart"/>
@@ -4439,6 +4381,7 @@
           <w:b/>
           <w:bCs/>
         </w:rPr>
+        <w:lastRenderedPageBreak/>
         <w:t>MATEMÁTICA– 3</w:t>
       </w:r>
       <w:r>
@@ -4499,7 +4442,7 @@
                 <w:b/>
                 <w:bCs/>
               </w:rPr>
-              <w:t>1° PERÍODO</w:t>
+              <w:t>1° BIMESTRE</w:t>
             </w:r>
           </w:p>
         </w:tc>
@@ -5103,7 +5046,7 @@
                 <w:b/>
                 <w:bCs/>
               </w:rPr>
-              <w:t>2° PERÍODO</w:t>
+              <w:t>2° BIMESTRE</w:t>
             </w:r>
           </w:p>
         </w:tc>
@@ -5254,11 +5197,11 @@
               <w:jc w:val="both"/>
             </w:pPr>
             <w:r>
-              <w:t xml:space="preserve">Compreender e emitir juízos próprios sobre informações </w:t>
+              <w:t xml:space="preserve">Compreender e emitir juízos próprios sobre informações relativas à ciência e tecnologia, de forma analítica e crítica, posicionando-se com argumentação clara e consistente sempre que necessário, identificar corretamente o âmbito </w:t>
             </w:r>
             <w:r>
               <w:lastRenderedPageBreak/>
-              <w:t>relativas à ciência e tecnologia, de forma analítica e crítica, posicionando-se com argumentação clara e consistente sempre que necessário, identificar corretamente o âmbito da questão e buscar fontes onde se possam obter tais informações e conhecimentos.</w:t>
+              <w:t>da questão e buscar fontes onde se possam obter tais informações e conhecimentos.</w:t>
             </w:r>
           </w:p>
           <w:p>
@@ -5342,7 +5285,6 @@
               <w:rPr>
                 <w:b/>
               </w:rPr>
-              <w:lastRenderedPageBreak/>
               <w:t xml:space="preserve">Estatística </w:t>
             </w:r>
           </w:p>
@@ -5468,11 +5410,7 @@
           <w:p/>
           <w:p>
             <w:r>
-              <w:t xml:space="preserve">Medidas de </w:t>
-            </w:r>
-            <w:r>
-              <w:lastRenderedPageBreak/>
-              <w:t>centralidade</w:t>
+              <w:t>Medidas de centralidade</w:t>
             </w:r>
           </w:p>
           <w:p>
@@ -5513,7 +5451,11 @@
           </w:p>
           <w:p>
             <w:r>
-              <w:t>Medidas de dispersão</w:t>
+              <w:t xml:space="preserve">Medidas de </w:t>
+            </w:r>
+            <w:r>
+              <w:lastRenderedPageBreak/>
+              <w:t>dispersão</w:t>
             </w:r>
           </w:p>
           <w:p>
@@ -5563,11 +5505,11 @@
           <w:p/>
           <w:p>
             <w:r>
-              <w:t xml:space="preserve">Aula expositiva, demonstrações de </w:t>
+              <w:t xml:space="preserve">Aula expositiva, demonstrações de teoremas. Exercícios resolvidos. Exercícios propostos e avaliações. Uso do </w:t>
             </w:r>
             <w:r>
               <w:lastRenderedPageBreak/>
-              <w:t>teoremas. Exercícios resolvidos. Exercícios propostos e avaliações. Uso do quadro e multimídias</w:t>
+              <w:t>quadro e multimídias</w:t>
             </w:r>
           </w:p>
         </w:tc>
@@ -5604,7 +5546,7 @@
                 <w:bCs/>
               </w:rPr>
               <w:lastRenderedPageBreak/>
-              <w:t>3° PERÍODO</w:t>
+              <w:t>3° BIMESTRE</w:t>
             </w:r>
           </w:p>
         </w:tc>
@@ -5786,11 +5728,7 @@
             </w:r>
             <w:proofErr w:type="spellEnd"/>
             <w:r>
-              <w:t xml:space="preserve"> e crítica, posicionando-se com argumentação clara e consistente sempre que necessário, identificar corretamente o âmbito da questão e buscar fontes onde se possam obter tais informações </w:t>
-            </w:r>
-            <w:r>
-              <w:lastRenderedPageBreak/>
-              <w:t>e conhecimentos.</w:t>
+              <w:t xml:space="preserve"> e crítica, posicionando-se com argumentação clara e consistente sempre que necessário, identificar corretamente o âmbito da questão e buscar fontes onde se possam obter tais informações e conhecimentos.</w:t>
             </w:r>
           </w:p>
           <w:p>
@@ -6197,8 +6135,10 @@
                 <w:bCs/>
               </w:rPr>
               <w:lastRenderedPageBreak/>
-              <w:t>4° PERÍODO</w:t>
-            </w:r>
+              <w:t>4° BIMESTRE</w:t>
+            </w:r>
+            <w:bookmarkStart w:id="0" w:name="_GoBack"/>
+            <w:bookmarkEnd w:id="0"/>
           </w:p>
         </w:tc>
       </w:tr>
@@ -6929,7 +6869,6 @@
         <w:rPr>
           <w:rFonts w:ascii="Arial" w:hAnsi="Arial" w:cs="Arial"/>
         </w:rPr>
-        <w:lastRenderedPageBreak/>
         <w:t>Este planejamento é flexível, pode sempre ser adaptado e readaptado, segundo as características das classes e das mudanças que podem ocorrer ao longo do ano.</w:t>
       </w:r>
     </w:p>
